--- a/GUIDE/Guide.docx
+++ b/GUIDE/Guide.docx
@@ -563,8 +563,6 @@
       <w:r>
         <w:t xml:space="preserve"> để hiển thị trên trang view.</w:t>
       </w:r>
-      <w:bookmarkStart w:id="0" w:name="_GoBack"/>
-      <w:bookmarkEnd w:id="0"/>
     </w:p>
     <w:p>
       <w:pPr>
@@ -598,6 +596,42 @@
       <w:r>
         <w:t>.</w:t>
       </w:r>
+    </w:p>
+    <w:p>
+      <w:pPr>
+        <w:pStyle w:val="ListParagraph"/>
+        <w:numPr>
+          <w:ilvl w:val="0"/>
+          <w:numId w:val="2"/>
+        </w:numPr>
+      </w:pPr>
+      <w:r>
+        <w:t xml:space="preserve">1 components thường gồm 2 phần: phần xử lý kế thừa từ </w:t>
+      </w:r>
+      <w:r>
+        <w:rPr>
+          <w:rFonts w:ascii="Courier New" w:hAnsi="Courier New" w:cs="Courier New"/>
+          <w:color w:val="000000"/>
+          <w:sz w:val="20"/>
+          <w:szCs w:val="20"/>
+          <w:highlight w:val="lightGray"/>
+        </w:rPr>
+        <w:t>CPortlet</w:t>
+      </w:r>
+      <w:r>
+        <w:rPr>
+          <w:rFonts w:ascii="Courier New" w:hAnsi="Courier New" w:cs="Courier New"/>
+          <w:color w:val="000000"/>
+          <w:sz w:val="20"/>
+          <w:szCs w:val="20"/>
+        </w:rPr>
+        <w:t xml:space="preserve"> </w:t>
+      </w:r>
+      <w:r>
+        <w:t>và phần giao diện đặt trong components/view</w:t>
+      </w:r>
+      <w:bookmarkStart w:id="0" w:name="_GoBack"/>
+      <w:bookmarkEnd w:id="0"/>
     </w:p>
     <w:p>
       <w:pPr>

--- a/GUIDE/Guide.docx
+++ b/GUIDE/Guide.docx
@@ -1,6 +1,6 @@
 
 <file path=word/document.xml><?xml version="1.0" encoding="utf-8"?>
-<w:document xmlns:wpc="http://schemas.microsoft.com/office/word/2010/wordprocessingCanvas" xmlns:mc="http://schemas.openxmlformats.org/markup-compatibility/2006" xmlns:o="urn:schemas-microsoft-com:office:office" xmlns:r="http://schemas.openxmlformats.org/officeDocument/2006/relationships" xmlns:m="http://schemas.openxmlformats.org/officeDocument/2006/math" xmlns:v="urn:schemas-microsoft-com:vml" xmlns:wp14="http://schemas.microsoft.com/office/word/2010/wordprocessingDrawing" xmlns:wp="http://schemas.openxmlformats.org/drawingml/2006/wordprocessingDrawing" xmlns:w10="urn:schemas-microsoft-com:office:word" xmlns:w="http://schemas.openxmlformats.org/wordprocessingml/2006/main" xmlns:w14="http://schemas.microsoft.com/office/word/2010/wordml" xmlns:wpg="http://schemas.microsoft.com/office/word/2010/wordprocessingGroup" xmlns:wpi="http://schemas.microsoft.com/office/word/2010/wordprocessingInk" xmlns:wne="http://schemas.microsoft.com/office/word/2006/wordml" xmlns:wps="http://schemas.microsoft.com/office/word/2010/wordprocessingShape" mc:Ignorable="w14 wp14">
+<w:document xmlns:ve="http://schemas.openxmlformats.org/markup-compatibility/2006" xmlns:o="urn:schemas-microsoft-com:office:office" xmlns:r="http://schemas.openxmlformats.org/officeDocument/2006/relationships" xmlns:m="http://schemas.openxmlformats.org/officeDocument/2006/math" xmlns:v="urn:schemas-microsoft-com:vml" xmlns:wp="http://schemas.openxmlformats.org/drawingml/2006/wordprocessingDrawing" xmlns:w10="urn:schemas-microsoft-com:office:word" xmlns:w="http://schemas.openxmlformats.org/wordprocessingml/2006/main" xmlns:wne="http://schemas.microsoft.com/office/word/2006/wordml">
   <w:body>
     <w:p>
       <w:pPr>
@@ -101,7 +101,13 @@
         <w:t>Tạo actionHome</w:t>
       </w:r>
       <w:r>
-        <w:t xml:space="preserve"> trang SiteController</w:t>
+        <w:t xml:space="preserve"> tr</w:t>
+      </w:r>
+      <w:r>
+        <w:t>o</w:t>
+      </w:r>
+      <w:r>
+        <w:t>ng SiteController</w:t>
       </w:r>
       <w:r>
         <w:t xml:space="preserve"> để chạy thử nghiệm phục vụ việc </w:t>
@@ -289,16 +295,6 @@
       <w:r>
         <w:rPr>
           <w:rFonts w:ascii="Courier New" w:hAnsi="Courier New" w:cs="Courier New"/>
-          <w:color w:val="000000"/>
-          <w:sz w:val="20"/>
-          <w:szCs w:val="20"/>
-          <w:highlight w:val="yellow"/>
-        </w:rPr>
-        <w:t xml:space="preserve"> </w:t>
-      </w:r>
-      <w:r>
-        <w:rPr>
-          <w:rFonts w:ascii="Courier New" w:hAnsi="Courier New" w:cs="Courier New"/>
           <w:b/>
           <w:bCs/>
           <w:color w:val="7F0055"/>
@@ -391,15 +387,6 @@
           <w:highlight w:val="yellow"/>
         </w:rPr>
         <w:t>?&gt;</w:t>
-      </w:r>
-      <w:r>
-        <w:rPr>
-          <w:rFonts w:ascii="Courier New" w:hAnsi="Courier New" w:cs="Courier New"/>
-          <w:color w:val="FF0000"/>
-          <w:sz w:val="20"/>
-          <w:szCs w:val="20"/>
-        </w:rPr>
-        <w:t xml:space="preserve"> </w:t>
       </w:r>
       <w:r>
         <w:t>để chỉnh sửa trong file main.php</w:t>
@@ -471,16 +458,6 @@
       <w:r>
         <w:rPr>
           <w:rFonts w:ascii="Courier New" w:hAnsi="Courier New" w:cs="Courier New"/>
-          <w:color w:val="000000"/>
-          <w:sz w:val="20"/>
-          <w:szCs w:val="20"/>
-          <w:highlight w:val="yellow"/>
-        </w:rPr>
-        <w:t xml:space="preserve"> </w:t>
-      </w:r>
-      <w:r>
-        <w:rPr>
-          <w:rFonts w:ascii="Courier New" w:hAnsi="Courier New" w:cs="Courier New"/>
           <w:b/>
           <w:bCs/>
           <w:color w:val="7F0055"/>
@@ -587,10 +564,7 @@
         </w:numPr>
       </w:pPr>
       <w:r>
-        <w:t>Xác định các component cần có trong phầ</w:t>
-      </w:r>
-      <w:r>
-        <w:t>n common và thực hiện việc tách chúng ra.</w:t>
+        <w:t>Xác định các component cần có trong phần common và thực hiện việc tách chúng ra.</w:t>
       </w:r>
       <w:r>
         <w:t xml:space="preserve"> Các component này sẽ đặt trong thư mục components</w:t>
@@ -686,7 +660,7 @@
 </file>
 
 <file path=word/numbering.xml><?xml version="1.0" encoding="utf-8"?>
-<w:numbering xmlns:wpc="http://schemas.microsoft.com/office/word/2010/wordprocessingCanvas" xmlns:mc="http://schemas.openxmlformats.org/markup-compatibility/2006" xmlns:o="urn:schemas-microsoft-com:office:office" xmlns:r="http://schemas.openxmlformats.org/officeDocument/2006/relationships" xmlns:m="http://schemas.openxmlformats.org/officeDocument/2006/math" xmlns:v="urn:schemas-microsoft-com:vml" xmlns:wp14="http://schemas.microsoft.com/office/word/2010/wordprocessingDrawing" xmlns:wp="http://schemas.openxmlformats.org/drawingml/2006/wordprocessingDrawing" xmlns:w10="urn:schemas-microsoft-com:office:word" xmlns:w="http://schemas.openxmlformats.org/wordprocessingml/2006/main" xmlns:w14="http://schemas.microsoft.com/office/word/2010/wordml" xmlns:wpg="http://schemas.microsoft.com/office/word/2010/wordprocessingGroup" xmlns:wpi="http://schemas.microsoft.com/office/word/2010/wordprocessingInk" xmlns:wne="http://schemas.microsoft.com/office/word/2006/wordml" xmlns:wps="http://schemas.microsoft.com/office/word/2010/wordprocessingShape" mc:Ignorable="w14 wp14">
+<w:numbering xmlns:ve="http://schemas.openxmlformats.org/markup-compatibility/2006" xmlns:o="urn:schemas-microsoft-com:office:office" xmlns:r="http://schemas.openxmlformats.org/officeDocument/2006/relationships" xmlns:m="http://schemas.openxmlformats.org/officeDocument/2006/math" xmlns:v="urn:schemas-microsoft-com:vml" xmlns:wp="http://schemas.openxmlformats.org/drawingml/2006/wordprocessingDrawing" xmlns:w10="urn:schemas-microsoft-com:office:word" xmlns:w="http://schemas.openxmlformats.org/wordprocessingml/2006/main" xmlns:wne="http://schemas.microsoft.com/office/word/2006/wordml">
   <w:abstractNum w:abstractNumId="0">
     <w:nsid w:val="22357782"/>
     <w:multiLevelType w:val="hybridMultilevel"/>
@@ -931,7 +905,7 @@
 </file>
 
 <file path=word/styles.xml><?xml version="1.0" encoding="utf-8"?>
-<w:styles xmlns:mc="http://schemas.openxmlformats.org/markup-compatibility/2006" xmlns:r="http://schemas.openxmlformats.org/officeDocument/2006/relationships" xmlns:w="http://schemas.openxmlformats.org/wordprocessingml/2006/main" xmlns:w14="http://schemas.microsoft.com/office/word/2010/wordml" mc:Ignorable="w14">
+<w:styles xmlns:r="http://schemas.openxmlformats.org/officeDocument/2006/relationships" xmlns:w="http://schemas.openxmlformats.org/wordprocessingml/2006/main">
   <w:docDefaults>
     <w:rPrDefault>
       <w:rPr>
@@ -1089,6 +1063,7 @@
   <w:style w:type="paragraph" w:default="1" w:styleId="Normal">
     <w:name w:val="Normal"/>
     <w:qFormat/>
+    <w:rsid w:val="00157DF1"/>
   </w:style>
   <w:style w:type="character" w:default="1" w:styleId="DefaultParagraphFont">
     <w:name w:val="Default Paragraph Font"/>
@@ -1101,6 +1076,7 @@
     <w:uiPriority w:val="99"/>
     <w:semiHidden/>
     <w:unhideWhenUsed/>
+    <w:qFormat/>
     <w:tblPr>
       <w:tblInd w:w="0" w:type="dxa"/>
       <w:tblCellMar>
